--- a/Misha's Resume Consumer 51.docx
+++ b/Misha's Resume Consumer 51.docx
@@ -65,7 +65,7 @@
         <w:rPr>
           <w:color w:val="E91D63"/>
         </w:rPr>
-        <w:t>(848) 229-4553</w:t>
+        <w:t>646-269-7876</w:t>
       </w:r>
     </w:p>
     <w:p>
